--- a/UML_Diagrams/DeliverableOne.docx
+++ b/UML_Diagrams/DeliverableOne.docx
@@ -8,9 +8,9 @@
           <w:noProof/>
         </w:rPr>
         <w:drawing>
-          <wp:inline distT="0" distB="0" distL="0" distR="0" wp14:anchorId="7C207F14" wp14:editId="05B81B0E">
-            <wp:extent cx="4848225" cy="4791075"/>
-            <wp:effectExtent l="0" t="0" r="9525" b="9525"/>
+          <wp:inline distT="0" distB="0" distL="0" distR="0" wp14:anchorId="633C7AE2" wp14:editId="6D96235B">
+            <wp:extent cx="5932967" cy="3859838"/>
+            <wp:effectExtent l="0" t="0" r="0" b="7620"/>
             <wp:docPr id="1" name="Picture 1"/>
             <wp:cNvGraphicFramePr>
               <a:graphicFrameLocks xmlns:a="http://schemas.openxmlformats.org/drawingml/2006/main" noChangeAspect="1"/>
@@ -31,7 +31,7 @@
                   <pic:spPr>
                     <a:xfrm>
                       <a:off x="0" y="0"/>
-                      <a:ext cx="4848225" cy="4791075"/>
+                      <a:ext cx="5945463" cy="3867968"/>
                     </a:xfrm>
                     <a:prstGeom prst="rect">
                       <a:avLst/>
@@ -74,7 +74,7 @@
       </w:pPr>
     </w:pPrDefault>
   </w:docDefaults>
-  <w:latentStyles w:defLockedState="0" w:defUIPriority="99" w:defSemiHidden="0" w:defUnhideWhenUsed="0" w:defQFormat="0" w:count="377">
+  <w:latentStyles w:defLockedState="0" w:defUIPriority="99" w:defSemiHidden="0" w:defUnhideWhenUsed="0" w:defQFormat="0" w:count="376">
     <w:lsdException w:name="Normal" w:uiPriority="0" w:qFormat="1"/>
     <w:lsdException w:name="heading 1" w:uiPriority="9" w:qFormat="1"/>
     <w:lsdException w:name="heading 2" w:semiHidden="1" w:uiPriority="9" w:unhideWhenUsed="1" w:qFormat="1"/>
@@ -180,6 +180,7 @@
     <w:lsdException w:name="HTML Sample" w:semiHidden="1" w:unhideWhenUsed="1"/>
     <w:lsdException w:name="HTML Typewriter" w:semiHidden="1" w:unhideWhenUsed="1"/>
     <w:lsdException w:name="HTML Variable" w:semiHidden="1" w:unhideWhenUsed="1"/>
+    <w:lsdException w:name="Normal Table" w:semiHidden="1" w:unhideWhenUsed="1"/>
     <w:lsdException w:name="annotation subject" w:semiHidden="1" w:unhideWhenUsed="1"/>
     <w:lsdException w:name="No List" w:semiHidden="1" w:unhideWhenUsed="1"/>
     <w:lsdException w:name="Outline List 1" w:semiHidden="1" w:unhideWhenUsed="1"/>
@@ -225,9 +226,11 @@
     <w:lsdException w:name="Table Subtle 1" w:semiHidden="1" w:unhideWhenUsed="1"/>
     <w:lsdException w:name="Table Subtle 2" w:semiHidden="1" w:unhideWhenUsed="1"/>
     <w:lsdException w:name="Table Web 1" w:semiHidden="1" w:unhideWhenUsed="1"/>
+    <w:lsdException w:name="Table Web 2" w:semiHidden="1" w:unhideWhenUsed="1"/>
     <w:lsdException w:name="Table Web 3" w:semiHidden="1" w:unhideWhenUsed="1"/>
     <w:lsdException w:name="Balloon Text" w:semiHidden="1" w:unhideWhenUsed="1"/>
     <w:lsdException w:name="Table Grid" w:uiPriority="39"/>
+    <w:lsdException w:name="Table Theme" w:semiHidden="1" w:unhideWhenUsed="1"/>
     <w:lsdException w:name="Placeholder Text" w:semiHidden="1"/>
     <w:lsdException w:name="No Spacing" w:uiPriority="1" w:qFormat="1"/>
     <w:lsdException w:name="Light Shading" w:uiPriority="60"/>
@@ -448,7 +451,6 @@
     <w:lsdException w:name="Hashtag" w:semiHidden="1" w:unhideWhenUsed="1"/>
     <w:lsdException w:name="Unresolved Mention" w:semiHidden="1" w:unhideWhenUsed="1"/>
     <w:lsdException w:name="Smart Link" w:semiHidden="1" w:unhideWhenUsed="1"/>
-    <w:lsdException w:name="Smart Link Error" w:semiHidden="1" w:unhideWhenUsed="1"/>
   </w:latentStyles>
   <w:style w:type="paragraph" w:default="1" w:styleId="Normal">
     <w:name w:val="Normal"/>

--- a/UML_Diagrams/DeliverableOne.docx
+++ b/UML_Diagrams/DeliverableOne.docx
@@ -3,14 +3,15 @@
 <w:document xmlns:wpc="http://schemas.microsoft.com/office/word/2010/wordprocessingCanvas" xmlns:cx="http://schemas.microsoft.com/office/drawing/2014/chartex" xmlns:cx1="http://schemas.microsoft.com/office/drawing/2015/9/8/chartex" xmlns:cx2="http://schemas.microsoft.com/office/drawing/2015/10/21/chartex" xmlns:cx3="http://schemas.microsoft.com/office/drawing/2016/5/9/chartex" xmlns:cx4="http://schemas.microsoft.com/office/drawing/2016/5/10/chartex" xmlns:cx5="http://schemas.microsoft.com/office/drawing/2016/5/11/chartex" xmlns:cx6="http://schemas.microsoft.com/office/drawing/2016/5/12/chartex" xmlns:cx7="http://schemas.microsoft.com/office/drawing/2016/5/13/chartex" xmlns:cx8="http://schemas.microsoft.com/office/drawing/2016/5/14/chartex" xmlns:mc="http://schemas.openxmlformats.org/markup-compatibility/2006" xmlns:aink="http://schemas.microsoft.com/office/drawing/2016/ink" xmlns:am3d="http://schemas.microsoft.com/office/drawing/2017/model3d" xmlns:o="urn:schemas-microsoft-com:office:office" xmlns:r="http://schemas.openxmlformats.org/officeDocument/2006/relationships" xmlns:m="http://schemas.openxmlformats.org/officeDocument/2006/math" xmlns:v="urn:schemas-microsoft-com:vml" xmlns:wp14="http://schemas.microsoft.com/office/word/2010/wordprocessingDrawing" xmlns:wp="http://schemas.openxmlformats.org/drawingml/2006/wordprocessingDrawing" xmlns:w10="urn:schemas-microsoft-com:office:word" xmlns:w="http://schemas.openxmlformats.org/wordprocessingml/2006/main" xmlns:w14="http://schemas.microsoft.com/office/word/2010/wordml" xmlns:w15="http://schemas.microsoft.com/office/word/2012/wordml" xmlns:w16cid="http://schemas.microsoft.com/office/word/2016/wordml/cid" xmlns:w16se="http://schemas.microsoft.com/office/word/2015/wordml/symex" xmlns:wpg="http://schemas.microsoft.com/office/word/2010/wordprocessingGroup" xmlns:wpi="http://schemas.microsoft.com/office/word/2010/wordprocessingInk" xmlns:wne="http://schemas.microsoft.com/office/word/2006/wordml" xmlns:wps="http://schemas.microsoft.com/office/word/2010/wordprocessingShape" mc:Ignorable="w14 w15 w16se w16cid wp14">
   <w:body>
     <w:p>
+      <w:bookmarkStart w:id="0" w:name="_GoBack"/>
       <w:r>
         <w:rPr>
           <w:noProof/>
         </w:rPr>
         <w:drawing>
-          <wp:inline distT="0" distB="0" distL="0" distR="0" wp14:anchorId="633C7AE2" wp14:editId="6D96235B">
-            <wp:extent cx="5932967" cy="3859838"/>
-            <wp:effectExtent l="0" t="0" r="0" b="7620"/>
+          <wp:inline distT="0" distB="0" distL="0" distR="0" wp14:anchorId="37CCCC9E" wp14:editId="08CB3790">
+            <wp:extent cx="6050054" cy="3764478"/>
+            <wp:effectExtent l="0" t="0" r="8255" b="7620"/>
             <wp:docPr id="1" name="Picture 1"/>
             <wp:cNvGraphicFramePr>
               <a:graphicFrameLocks xmlns:a="http://schemas.openxmlformats.org/drawingml/2006/main" noChangeAspect="1"/>
@@ -31,7 +32,7 @@
                   <pic:spPr>
                     <a:xfrm>
                       <a:off x="0" y="0"/>
-                      <a:ext cx="5945463" cy="3867968"/>
+                      <a:ext cx="6069738" cy="3776726"/>
                     </a:xfrm>
                     <a:prstGeom prst="rect">
                       <a:avLst/>
@@ -43,7 +44,6 @@
           </wp:inline>
         </w:drawing>
       </w:r>
-      <w:bookmarkStart w:id="0" w:name="_GoBack"/>
       <w:bookmarkEnd w:id="0"/>
     </w:p>
     <w:sectPr>
